--- a/GeneratedLessonPlans/describe and explain the relationships between angle pairs based on their measures.docx
+++ b/GeneratedLessonPlans/describe and explain the relationships between angle pairs based on their measures.docx
@@ -10,14 +10,14 @@
           <w:numId w:val="1"/>
         </w:numPr>
         <w:rPr>
-          <w:rFonts w:asciiTheme="majorHAnsi" w:hAnsiTheme="majorHAnsi" w:cstheme="majorHAnsi"/>
-          <w:b/>
-          <w:bCs/>
-        </w:rPr>
-      </w:pPr>
-      <w:r>
-        <w:rPr>
-          <w:rFonts w:asciiTheme="majorHAnsi" w:hAnsiTheme="majorHAnsi" w:cstheme="majorHAnsi"/>
+          <w:rFonts w:hint="default" w:ascii="Arial" w:hAnsi="Arial" w:cs="Arial"/>
+          <w:b/>
+          <w:bCs/>
+        </w:rPr>
+      </w:pPr>
+      <w:r>
+        <w:rPr>
+          <w:rFonts w:hint="default" w:ascii="Arial" w:hAnsi="Arial" w:cs="Arial"/>
           <w:b/>
           <w:bCs/>
         </w:rPr>
@@ -28,12 +28,12 @@
       <w:pPr>
         <w:ind w:left="360"/>
         <w:rPr>
-          <w:rFonts w:asciiTheme="majorHAnsi" w:hAnsiTheme="majorHAnsi" w:cstheme="majorHAnsi"/>
-        </w:rPr>
-      </w:pPr>
-      <w:r>
-        <w:rPr>
-          <w:rFonts w:asciiTheme="majorHAnsi" w:hAnsiTheme="majorHAnsi" w:cstheme="majorHAnsi"/>
+          <w:rFonts w:hint="default" w:ascii="Arial" w:hAnsi="Arial" w:cs="Arial"/>
+        </w:rPr>
+      </w:pPr>
+      <w:r>
+        <w:rPr>
+          <w:rFonts w:hint="default" w:ascii="Arial" w:hAnsi="Arial" w:cs="Arial"/>
         </w:rPr>
         <w:t>Subject Area: Mathematics</w:t>
       </w:r>
@@ -42,24 +42,24 @@
       <w:pPr>
         <w:ind w:left="360"/>
         <w:rPr>
-          <w:rFonts w:asciiTheme="majorHAnsi" w:hAnsiTheme="majorHAnsi" w:cstheme="majorHAnsi"/>
-        </w:rPr>
-      </w:pPr>
-      <w:r>
-        <w:rPr>
-          <w:rFonts w:asciiTheme="majorHAnsi" w:hAnsiTheme="majorHAnsi" w:cstheme="majorHAnsi"/>
+          <w:rFonts w:hint="default" w:ascii="Arial" w:hAnsi="Arial" w:cs="Arial"/>
+        </w:rPr>
+      </w:pPr>
+      <w:r>
+        <w:rPr>
+          <w:rFonts w:hint="default" w:ascii="Arial" w:hAnsi="Arial" w:cs="Arial"/>
         </w:rPr>
         <w:t xml:space="preserve">Quarter 1 – Week </w:t>
       </w:r>
       <w:r>
         <w:rPr>
-          <w:rFonts w:asciiTheme="majorHAnsi" w:hAnsiTheme="majorHAnsi" w:cstheme="majorHAnsi"/>
+          <w:rFonts w:hint="default" w:ascii="Arial" w:hAnsi="Arial" w:cs="Arial"/>
         </w:rPr>
         <w:br w:type="textWrapping"/>
       </w:r>
       <w:r>
         <w:rPr>
-          <w:rFonts w:asciiTheme="majorHAnsi" w:hAnsiTheme="majorHAnsi" w:cstheme="majorHAnsi"/>
+          <w:rFonts w:hint="default" w:ascii="Arial" w:hAnsi="Arial" w:cs="Arial"/>
         </w:rPr>
         <w:t>Duration: 45 minutes</w:t>
       </w:r>
@@ -69,7 +69,7 @@
         <w:pStyle w:val="28"/>
         <w:ind w:left="1080"/>
         <w:rPr>
-          <w:rFonts w:asciiTheme="majorHAnsi" w:hAnsiTheme="majorHAnsi" w:cstheme="majorHAnsi"/>
+          <w:rFonts w:hint="default" w:ascii="Arial" w:hAnsi="Arial" w:cs="Arial"/>
         </w:rPr>
       </w:pPr>
     </w:p>
@@ -81,14 +81,14 @@
           <w:numId w:val="1"/>
         </w:numPr>
         <w:rPr>
-          <w:rFonts w:asciiTheme="majorHAnsi" w:hAnsiTheme="majorHAnsi" w:cstheme="majorHAnsi"/>
-          <w:b/>
-          <w:bCs/>
-        </w:rPr>
-      </w:pPr>
-      <w:r>
-        <w:rPr>
-          <w:rFonts w:asciiTheme="majorHAnsi" w:hAnsiTheme="majorHAnsi" w:cstheme="majorHAnsi"/>
+          <w:rFonts w:hint="default" w:ascii="Arial" w:hAnsi="Arial" w:cs="Arial"/>
+          <w:b/>
+          <w:bCs/>
+        </w:rPr>
+      </w:pPr>
+      <w:r>
+        <w:rPr>
+          <w:rFonts w:hint="default" w:ascii="Arial" w:hAnsi="Arial" w:cs="Arial"/>
           <w:b/>
           <w:bCs/>
         </w:rPr>
@@ -99,12 +99,12 @@
       <w:pPr>
         <w:ind w:firstLine="360"/>
         <w:rPr>
-          <w:rFonts w:asciiTheme="majorHAnsi" w:hAnsiTheme="majorHAnsi" w:cstheme="majorHAnsi"/>
-        </w:rPr>
-      </w:pPr>
-      <w:r>
-        <w:rPr>
-          <w:rFonts w:asciiTheme="majorHAnsi" w:hAnsiTheme="majorHAnsi" w:cstheme="majorHAnsi"/>
+          <w:rFonts w:hint="default" w:ascii="Arial" w:hAnsi="Arial" w:cs="Arial"/>
+        </w:rPr>
+      </w:pPr>
+      <w:r>
+        <w:rPr>
+          <w:rFonts w:hint="default" w:ascii="Arial" w:hAnsi="Arial" w:cs="Arial"/>
         </w:rPr>
         <w:t>Learners are expected to:</w:t>
       </w:r>
@@ -112,14 +112,99 @@
     <w:p>
       <w:pPr>
         <w:ind w:left="360"/>
-      </w:pPr>
-      <w:r>
-        <w:t xml:space="preserve"> - Students will be able to identify and define complementary, supplementary, and vertical angles  -  Students will be able to calculate the measure of an unknown angle in a pair, given the measure of the other  -  Students will be able to explain why vertical angles are always equal. </w:t>
+        <w:rPr>
+          <w:rFonts w:hint="default" w:ascii="Arial" w:hAnsi="Arial" w:cs="Arial"/>
+          <w:lang w:val="en-US"/>
+        </w:rPr>
+      </w:pPr>
+      <w:r>
+        <w:rPr>
+          <w:rFonts w:hint="default" w:ascii="Arial" w:hAnsi="Arial" w:cs="Arial"/>
+        </w:rPr>
+        <w:t xml:space="preserve"/>
+      </w:r>
+      <w:r>
+        <w:rPr>
+          <w:rFonts w:hint="default" w:ascii="Arial" w:hAnsi="Arial" w:cs="Arial"/>
+          <w:lang w:val="en-US"/>
+        </w:rPr>
+        <w:t xml:space="preserve"> </w:t>
+      </w:r>
+    </w:p>
+    <w:p>
+      <w:pPr>
+        <w:numPr>
+          <w:ilvl w:val="0"/>
+          <w:numId w:val="2"/>
+        </w:numPr>
+        <w:ind w:left="425" w:leftChars="0" w:hanging="425" w:firstLineChars="0"/>
+        <w:rPr>
+          <w:rFonts w:hint="default" w:ascii="Arial" w:hAnsi="Arial" w:cs="Arial"/>
+        </w:rPr>
+      </w:pPr>
+      <w:r>
+        <w:rPr>
+          <w:rFonts w:hint="default" w:ascii="Arial" w:hAnsi="Arial" w:cs="Arial"/>
+        </w:rPr>
+        <w:t xml:space="preserve">Students will be able to identify and define complementary, supplementary, and vertical angles </w:t>
+      </w:r>
+      <w:r>
+        <w:rPr>
+          <w:rFonts w:hint="default" w:ascii="Arial" w:hAnsi="Arial" w:cs="Arial"/>
+          <w:lang w:val="en-US"/>
+        </w:rPr>
+        <w:t xml:space="preserve"> </w:t>
+      </w:r>
+    </w:p>
+    <w:p>
+      <w:pPr>
+        <w:numPr>
+          <w:ilvl w:val="0"/>
+          <w:numId w:val="2"/>
+        </w:numPr>
+        <w:ind w:left="425" w:leftChars="0" w:hanging="425" w:firstLineChars="0"/>
+        <w:rPr>
+          <w:rFonts w:hint="default" w:ascii="Arial" w:hAnsi="Arial" w:cs="Arial"/>
+        </w:rPr>
+      </w:pPr>
+      <w:r>
+        <w:rPr>
+          <w:rFonts w:hint="default" w:ascii="Arial" w:hAnsi="Arial" w:cs="Arial"/>
+        </w:rPr>
+        <w:t xml:space="preserve"> Students will be able to calculate the measure of an unknown angle in a pair, given the measure of the other </w:t>
+      </w:r>
+      <w:r>
+        <w:rPr>
+          <w:rFonts w:hint="default" w:ascii="Arial" w:hAnsi="Arial" w:cs="Arial"/>
+          <w:lang w:val="en-US"/>
+        </w:rPr>
+        <w:t xml:space="preserve"> </w:t>
+      </w:r>
+    </w:p>
+    <w:p>
+      <w:pPr>
+        <w:numPr>
+          <w:ilvl w:val="0"/>
+          <w:numId w:val="2"/>
+        </w:numPr>
+        <w:ind w:left="425" w:leftChars="0" w:hanging="425" w:firstLineChars="0"/>
+        <w:rPr>
+          <w:rFonts w:hint="default" w:ascii="Arial" w:hAnsi="Arial" w:cs="Arial"/>
+        </w:rPr>
+      </w:pPr>
+      <w:r>
+        <w:rPr>
+          <w:rFonts w:hint="default" w:ascii="Arial" w:hAnsi="Arial" w:cs="Arial"/>
+        </w:rPr>
+        <w:t xml:space="preserve"> Students will be able to explain why vertical angles are always equal. </w:t>
       </w:r>
     </w:p>
     <w:p>
       <w:pPr>
         <w:ind w:left="360"/>
+        <w:rPr>
+          <w:rFonts w:hint="default" w:ascii="Arial" w:hAnsi="Arial" w:cs="Arial"/>
+        </w:rPr>
       </w:pPr>
     </w:p>
     <w:p>
@@ -130,14 +215,14 @@
           <w:numId w:val="1"/>
         </w:numPr>
         <w:rPr>
-          <w:rFonts w:asciiTheme="majorHAnsi" w:hAnsiTheme="majorHAnsi" w:cstheme="majorHAnsi"/>
-          <w:b/>
-          <w:bCs/>
-        </w:rPr>
-      </w:pPr>
-      <w:r>
-        <w:rPr>
-          <w:rFonts w:asciiTheme="majorHAnsi" w:hAnsiTheme="majorHAnsi" w:cstheme="majorHAnsi"/>
+          <w:rFonts w:hint="default" w:ascii="Arial" w:hAnsi="Arial" w:cs="Arial"/>
+          <w:b/>
+          <w:bCs/>
+        </w:rPr>
+      </w:pPr>
+      <w:r>
+        <w:rPr>
+          <w:rFonts w:hint="default" w:ascii="Arial" w:hAnsi="Arial" w:cs="Arial"/>
           <w:b/>
           <w:bCs/>
         </w:rPr>
@@ -147,8 +232,14 @@
     <w:p>
       <w:pPr>
         <w:ind w:left="360"/>
-      </w:pPr>
-      <w:r>
+        <w:rPr>
+          <w:rFonts w:hint="default" w:ascii="Arial" w:hAnsi="Arial" w:cs="Arial"/>
+        </w:rPr>
+      </w:pPr>
+      <w:r>
+        <w:rPr>
+          <w:rFonts w:hint="default" w:ascii="Arial" w:hAnsi="Arial" w:cs="Arial"/>
+        </w:rPr>
         <w:t xml:space="preserve"> </w:t>
       </w:r>
     </w:p>
@@ -157,10 +248,16 @@
         <w:pStyle w:val="28"/>
         <w:numPr>
           <w:ilvl w:val="0"/>
-          <w:numId w:val="2"/>
+          <w:numId w:val="3"/>
         </w:numPr>
-      </w:pPr>
-      <w:r>
+        <w:rPr>
+          <w:rFonts w:hint="default" w:ascii="Arial" w:hAnsi="Arial" w:cs="Arial"/>
+        </w:rPr>
+      </w:pPr>
+      <w:r>
+        <w:rPr>
+          <w:rFonts w:hint="default" w:ascii="Arial" w:hAnsi="Arial" w:cs="Arial"/>
+        </w:rPr>
         <w:t xml:space="preserve">Title: Angle Pair Relationships  </w:t>
       </w:r>
     </w:p>
@@ -169,10 +266,16 @@
         <w:pStyle w:val="28"/>
         <w:numPr>
           <w:ilvl w:val="0"/>
-          <w:numId w:val="2"/>
+          <w:numId w:val="3"/>
         </w:numPr>
-      </w:pPr>
-      <w:r>
+        <w:rPr>
+          <w:rFonts w:hint="default" w:ascii="Arial" w:hAnsi="Arial" w:cs="Arial"/>
+        </w:rPr>
+      </w:pPr>
+      <w:r>
+        <w:rPr>
+          <w:rFonts w:hint="default" w:ascii="Arial" w:hAnsi="Arial" w:cs="Arial"/>
+        </w:rPr>
         <w:t xml:space="preserve"> Learning Competency: describe and explain the relationships between angle pairs based on their measures.  </w:t>
       </w:r>
     </w:p>
@@ -181,10 +284,16 @@
         <w:pStyle w:val="28"/>
         <w:numPr>
           <w:ilvl w:val="0"/>
-          <w:numId w:val="2"/>
+          <w:numId w:val="3"/>
         </w:numPr>
-      </w:pPr>
-      <w:r>
+        <w:rPr>
+          <w:rFonts w:hint="default" w:ascii="Arial" w:hAnsi="Arial" w:cs="Arial"/>
+        </w:rPr>
+      </w:pPr>
+      <w:r>
+        <w:rPr>
+          <w:rFonts w:hint="default" w:ascii="Arial" w:hAnsi="Arial" w:cs="Arial"/>
+        </w:rPr>
         <w:t xml:space="preserve"> Particular Focus: Understanding and applying the properties of complementary, supplementary, and vertical angles to find unknown angle measures. </w:t>
       </w:r>
     </w:p>
@@ -192,6 +301,7 @@
       <w:pPr>
         <w:ind w:left="360"/>
         <w:rPr>
+          <w:rFonts w:hint="default" w:ascii="Arial" w:hAnsi="Arial" w:cs="Arial"/>
           <w:b/>
           <w:bCs/>
         </w:rPr>
@@ -205,12 +315,14 @@
           <w:numId w:val="1"/>
         </w:numPr>
         <w:rPr>
-          <w:b/>
-          <w:bCs/>
-        </w:rPr>
-      </w:pPr>
-      <w:r>
-        <w:rPr>
+          <w:rFonts w:hint="default" w:ascii="Arial" w:hAnsi="Arial" w:cs="Arial"/>
+          <w:b/>
+          <w:bCs/>
+        </w:rPr>
+      </w:pPr>
+      <w:r>
+        <w:rPr>
+          <w:rFonts w:hint="default" w:ascii="Arial" w:hAnsi="Arial" w:cs="Arial"/>
           <w:b/>
           <w:bCs/>
         </w:rPr>
@@ -220,8 +332,14 @@
     <w:p>
       <w:pPr>
         <w:ind w:left="360"/>
-      </w:pPr>
-      <w:r>
+        <w:rPr>
+          <w:rFonts w:hint="default" w:ascii="Arial" w:hAnsi="Arial" w:cs="Arial"/>
+        </w:rPr>
+      </w:pPr>
+      <w:r>
+        <w:rPr>
+          <w:rFonts w:hint="default" w:ascii="Arial" w:hAnsi="Arial" w:cs="Arial"/>
+        </w:rPr>
         <w:t xml:space="preserve">  </w:t>
       </w:r>
     </w:p>
@@ -230,10 +348,17 @@
         <w:pStyle w:val="28"/>
         <w:numPr>
           <w:ilvl w:val="0"/>
-          <w:numId w:val="2"/>
+          <w:numId w:val="4"/>
         </w:numPr>
-      </w:pPr>
-      <w:r>
+        <w:ind w:left="425" w:leftChars="0" w:hanging="425" w:firstLineChars="0"/>
+        <w:rPr>
+          <w:rFonts w:hint="default" w:ascii="Arial" w:hAnsi="Arial" w:cs="Arial"/>
+        </w:rPr>
+      </w:pPr>
+      <w:r>
+        <w:rPr>
+          <w:rFonts w:hint="default" w:ascii="Arial" w:hAnsi="Arial" w:cs="Arial"/>
+        </w:rPr>
         <w:t xml:space="preserve">Teacher's Guide   </w:t>
       </w:r>
     </w:p>
@@ -242,10 +367,17 @@
         <w:pStyle w:val="28"/>
         <w:numPr>
           <w:ilvl w:val="0"/>
-          <w:numId w:val="2"/>
+          <w:numId w:val="4"/>
         </w:numPr>
-      </w:pPr>
-      <w:r>
+        <w:ind w:left="425" w:leftChars="0" w:hanging="425" w:firstLineChars="0"/>
+        <w:rPr>
+          <w:rFonts w:hint="default" w:ascii="Arial" w:hAnsi="Arial" w:cs="Arial"/>
+        </w:rPr>
+      </w:pPr>
+      <w:r>
+        <w:rPr>
+          <w:rFonts w:hint="default" w:ascii="Arial" w:hAnsi="Arial" w:cs="Arial"/>
+        </w:rPr>
         <w:t xml:space="preserve"> Textbook (Geometry section on angles)   </w:t>
       </w:r>
     </w:p>
@@ -254,10 +386,17 @@
         <w:pStyle w:val="28"/>
         <w:numPr>
           <w:ilvl w:val="0"/>
-          <w:numId w:val="2"/>
+          <w:numId w:val="4"/>
         </w:numPr>
-      </w:pPr>
-      <w:r>
+        <w:ind w:left="425" w:leftChars="0" w:hanging="425" w:firstLineChars="0"/>
+        <w:rPr>
+          <w:rFonts w:hint="default" w:ascii="Arial" w:hAnsi="Arial" w:cs="Arial"/>
+        </w:rPr>
+      </w:pPr>
+      <w:r>
+        <w:rPr>
+          <w:rFonts w:hint="default" w:ascii="Arial" w:hAnsi="Arial" w:cs="Arial"/>
+        </w:rPr>
         <w:t xml:space="preserve"> Whiteboard or projector   </w:t>
       </w:r>
     </w:p>
@@ -266,10 +405,17 @@
         <w:pStyle w:val="28"/>
         <w:numPr>
           <w:ilvl w:val="0"/>
-          <w:numId w:val="2"/>
+          <w:numId w:val="4"/>
         </w:numPr>
-      </w:pPr>
-      <w:r>
+        <w:ind w:left="425" w:leftChars="0" w:hanging="425" w:firstLineChars="0"/>
+        <w:rPr>
+          <w:rFonts w:hint="default" w:ascii="Arial" w:hAnsi="Arial" w:cs="Arial"/>
+        </w:rPr>
+      </w:pPr>
+      <w:r>
+        <w:rPr>
+          <w:rFonts w:hint="default" w:ascii="Arial" w:hAnsi="Arial" w:cs="Arial"/>
+        </w:rPr>
         <w:t xml:space="preserve"> Interactive online quiz (e.g., Kahoot!)   </w:t>
       </w:r>
     </w:p>
@@ -278,10 +424,17 @@
         <w:pStyle w:val="28"/>
         <w:numPr>
           <w:ilvl w:val="0"/>
-          <w:numId w:val="2"/>
+          <w:numId w:val="4"/>
         </w:numPr>
-      </w:pPr>
-      <w:r>
+        <w:ind w:left="425" w:leftChars="0" w:hanging="425" w:firstLineChars="0"/>
+        <w:rPr>
+          <w:rFonts w:hint="default" w:ascii="Arial" w:hAnsi="Arial" w:cs="Arial"/>
+        </w:rPr>
+      </w:pPr>
+      <w:r>
+        <w:rPr>
+          <w:rFonts w:hint="default" w:ascii="Arial" w:hAnsi="Arial" w:cs="Arial"/>
+        </w:rPr>
         <w:t xml:space="preserve"> Worksheets with angle pair problems   </w:t>
       </w:r>
     </w:p>
@@ -290,10 +443,17 @@
         <w:pStyle w:val="28"/>
         <w:numPr>
           <w:ilvl w:val="0"/>
-          <w:numId w:val="2"/>
+          <w:numId w:val="4"/>
         </w:numPr>
-      </w:pPr>
-      <w:r>
+        <w:ind w:left="425" w:leftChars="0" w:hanging="425" w:firstLineChars="0"/>
+        <w:rPr>
+          <w:rFonts w:hint="default" w:ascii="Arial" w:hAnsi="Arial" w:cs="Arial"/>
+        </w:rPr>
+      </w:pPr>
+      <w:r>
+        <w:rPr>
+          <w:rFonts w:hint="default" w:ascii="Arial" w:hAnsi="Arial" w:cs="Arial"/>
+        </w:rPr>
         <w:t xml:space="preserve"> PPT: 'Angle Pairs' </w:t>
       </w:r>
     </w:p>
@@ -301,6 +461,9 @@
       <w:pPr>
         <w:pStyle w:val="28"/>
         <w:ind w:left="1080"/>
+        <w:rPr>
+          <w:rFonts w:hint="default" w:ascii="Arial" w:hAnsi="Arial" w:cs="Arial"/>
+        </w:rPr>
       </w:pPr>
     </w:p>
     <w:p>
@@ -310,8 +473,18 @@
           <w:ilvl w:val="0"/>
           <w:numId w:val="1"/>
         </w:numPr>
-      </w:pPr>
-      <w:r>
+        <w:rPr>
+          <w:rFonts w:hint="default" w:ascii="Arial" w:hAnsi="Arial" w:cs="Arial"/>
+          <w:b/>
+          <w:bCs/>
+        </w:rPr>
+      </w:pPr>
+      <w:r>
+        <w:rPr>
+          <w:rFonts w:hint="default" w:ascii="Arial" w:hAnsi="Arial" w:cs="Arial"/>
+          <w:b/>
+          <w:bCs/>
+        </w:rPr>
         <w:t>PROCEDURE</w:t>
       </w:r>
     </w:p>
@@ -319,8 +492,18 @@
       <w:pPr>
         <w:pStyle w:val="28"/>
         <w:ind w:left="1080"/>
-      </w:pPr>
-      <w:r>
+        <w:rPr>
+          <w:rFonts w:hint="default" w:ascii="Arial" w:hAnsi="Arial" w:cs="Arial"/>
+          <w:b/>
+          <w:bCs/>
+        </w:rPr>
+      </w:pPr>
+      <w:r>
+        <w:rPr>
+          <w:rFonts w:hint="default" w:ascii="Arial" w:hAnsi="Arial" w:cs="Arial"/>
+          <w:b/>
+          <w:bCs/>
+        </w:rPr>
         <w:t>Introduction:</w:t>
       </w:r>
     </w:p>
@@ -328,8 +511,14 @@
       <w:pPr>
         <w:pStyle w:val="28"/>
         <w:ind w:left="1080"/>
-      </w:pPr>
-      <w:r>
+        <w:rPr>
+          <w:rFonts w:hint="default" w:ascii="Arial" w:hAnsi="Arial" w:cs="Arial"/>
+        </w:rPr>
+      </w:pPr>
+      <w:r>
+        <w:rPr>
+          <w:rFonts w:hint="default" w:ascii="Arial" w:hAnsi="Arial" w:cs="Arial"/>
+        </w:rPr>
         <w:t xml:space="preserve">Start with a quick poll: 'What is a 90-degree angle called? What about a 180-degree angle?' Introduce the terms 'complementary' and 'supplementary' using visual aids. Show two intersecting lines and ask students to predict which angles might be equal, leading into the concept of 'vertical angles'.</w:t>
       </w:r>
     </w:p>
@@ -337,26 +526,72 @@
       <w:pPr>
         <w:pStyle w:val="28"/>
         <w:ind w:left="1080"/>
-      </w:pPr>
-      <w:r>
+        <w:rPr>
+          <w:rFonts w:hint="default" w:ascii="Arial" w:hAnsi="Arial" w:cs="Arial"/>
+        </w:rPr>
+      </w:pPr>
+    </w:p>
+    <w:p>
+      <w:pPr>
+        <w:pStyle w:val="28"/>
+        <w:ind w:left="1080"/>
+        <w:rPr>
+          <w:rFonts w:hint="default" w:ascii="Arial" w:hAnsi="Arial" w:cs="Arial"/>
+        </w:rPr>
+      </w:pPr>
+      <w:r>
+        <w:rPr>
+          <w:rFonts w:hint="default" w:ascii="Arial" w:hAnsi="Arial" w:cs="Arial"/>
+          <w:b/>
+          <w:bCs/>
+        </w:rPr>
         <w:t>Presentation:</w:t>
       </w:r>
       <w:r>
+        <w:rPr>
+          <w:rFonts w:hint="default" w:ascii="Arial" w:hAnsi="Arial" w:cs="Arial"/>
+        </w:rPr>
         <w:br w:type="textWrapping"/>
       </w:r>
       <w:r>
+        <w:rPr>
+          <w:rFonts w:hint="default" w:ascii="Arial" w:hAnsi="Arial" w:cs="Arial"/>
+        </w:rPr>
         <w:t xml:space="preserve">Teacher explains the definitions of complementary (add to 90°), supplementary (add to 180°), and vertical angles (opposite angles formed by intersecting lines). Use diagrams to illustrate each. Model solving for an unknown angle, e.g., 'If angle A is 40° and is complementary to angle B, what is the measure of angle B?' Explain the logical proof for why vertical angles are congruent (e.g., both are supplementary to the same adjacent angle).</w:t>
       </w:r>
       <w:r>
+        <w:rPr>
+          <w:rFonts w:hint="default" w:ascii="Arial" w:hAnsi="Arial" w:cs="Arial"/>
+        </w:rPr>
         <w:br w:type="textWrapping"/>
       </w:r>
-      <w:r>
+    </w:p>
+    <w:p>
+      <w:pPr>
+        <w:pStyle w:val="28"/>
+        <w:ind w:left="1080"/>
+        <w:rPr>
+          <w:rFonts w:hint="default" w:ascii="Arial" w:hAnsi="Arial" w:cs="Arial"/>
+        </w:rPr>
+      </w:pPr>
+      <w:r>
+        <w:rPr>
+          <w:rFonts w:hint="default" w:ascii="Arial" w:hAnsi="Arial" w:cs="Arial"/>
+          <w:b/>
+          <w:bCs/>
+        </w:rPr>
         <w:t>Practice:</w:t>
       </w:r>
       <w:r>
+        <w:rPr>
+          <w:rFonts w:hint="default" w:ascii="Arial" w:hAnsi="Arial" w:cs="Arial"/>
+        </w:rPr>
         <w:br w:type="textWrapping"/>
       </w:r>
       <w:r>
+        <w:rPr>
+          <w:rFonts w:hint="default" w:ascii="Arial" w:hAnsi="Arial" w:cs="Arial"/>
+        </w:rPr>
         <w:t xml:space="preserve">Students work on a 'Solve the Puzzle' worksheet where they have to find the measures of all missing angles in a complex diagram of intersecting lines. This is followed by a rapid-fire round using Kahoot! to test their ability to quickly identify angle relationships and calculate measures.</w:t>
       </w:r>
     </w:p>
@@ -364,14 +599,37 @@
       <w:pPr>
         <w:pStyle w:val="28"/>
         <w:ind w:left="1080"/>
-      </w:pPr>
-      <w:r>
+        <w:rPr>
+          <w:rFonts w:hint="default" w:ascii="Arial" w:hAnsi="Arial" w:cs="Arial"/>
+        </w:rPr>
+      </w:pPr>
+    </w:p>
+    <w:p>
+      <w:pPr>
+        <w:pStyle w:val="28"/>
+        <w:ind w:left="1080"/>
+        <w:rPr>
+          <w:rFonts w:hint="default" w:ascii="Arial" w:hAnsi="Arial" w:cs="Arial"/>
+        </w:rPr>
+      </w:pPr>
+      <w:r>
+        <w:rPr>
+          <w:rFonts w:hint="default" w:ascii="Arial" w:hAnsi="Arial" w:cs="Arial"/>
+          <w:b/>
+          <w:bCs/>
+        </w:rPr>
         <w:t>Integration:</w:t>
       </w:r>
       <w:r>
+        <w:rPr>
+          <w:rFonts w:hint="default" w:ascii="Arial" w:hAnsi="Arial" w:cs="Arial"/>
+        </w:rPr>
         <w:br w:type="textWrapping"/>
       </w:r>
       <w:r>
+        <w:rPr>
+          <w:rFonts w:hint="default" w:ascii="Arial" w:hAnsi="Arial" w:cs="Arial"/>
+        </w:rPr>
         <w:t xml:space="preserve">Connect to real-world examples: the angles in a gate, the intersection of roads, the frame of a picture. Discuss how understanding these relationships is crucial in fields like carpentry and engineering to ensure stability and proper fit. Values: Logical reasoning and attention to detail.</w:t>
       </w:r>
     </w:p>
@@ -379,14 +637,37 @@
       <w:pPr>
         <w:pStyle w:val="28"/>
         <w:ind w:left="1080"/>
-      </w:pPr>
-      <w:r>
+        <w:rPr>
+          <w:rFonts w:hint="default" w:ascii="Arial" w:hAnsi="Arial" w:cs="Arial"/>
+        </w:rPr>
+      </w:pPr>
+    </w:p>
+    <w:p>
+      <w:pPr>
+        <w:pStyle w:val="28"/>
+        <w:ind w:left="1080"/>
+        <w:rPr>
+          <w:rFonts w:hint="default" w:ascii="Arial" w:hAnsi="Arial" w:cs="Arial"/>
+        </w:rPr>
+      </w:pPr>
+      <w:r>
+        <w:rPr>
+          <w:rFonts w:hint="default" w:ascii="Arial" w:hAnsi="Arial" w:cs="Arial"/>
+          <w:b/>
+          <w:bCs/>
+        </w:rPr>
         <w:t>Assessment:</w:t>
       </w:r>
       <w:r>
+        <w:rPr>
+          <w:rFonts w:hint="default" w:ascii="Arial" w:hAnsi="Arial" w:cs="Arial"/>
+        </w:rPr>
         <w:br w:type="textWrapping"/>
       </w:r>
       <w:r>
+        <w:rPr>
+          <w:rFonts w:hint="default" w:ascii="Arial" w:hAnsi="Arial" w:cs="Arial"/>
+        </w:rPr>
         <w:t xml:space="preserve">['1. Two angles are supplementary. If one angle is 110°, what is the other? (70°)', ' 2. What is the complement of a 35° angle? (55°)', ' 3. In an intersection, the angle opposite a 125° angle is _____. (125°)', ' 4. True or False: Two acute angles can be supplementary. (False)']</w:t>
       </w:r>
     </w:p>
@@ -394,30 +675,73 @@
       <w:pPr>
         <w:pStyle w:val="28"/>
         <w:ind w:left="1080"/>
-      </w:pPr>
-      <w:r>
+        <w:rPr>
+          <w:rFonts w:hint="default" w:ascii="Arial" w:hAnsi="Arial" w:cs="Arial"/>
+        </w:rPr>
+      </w:pPr>
+    </w:p>
+    <w:p>
+      <w:pPr>
+        <w:pStyle w:val="28"/>
+        <w:ind w:left="1080"/>
+        <w:rPr>
+          <w:rFonts w:hint="default" w:ascii="Arial" w:hAnsi="Arial" w:cs="Arial"/>
+        </w:rPr>
+      </w:pPr>
+      <w:r>
+        <w:rPr>
+          <w:rFonts w:hint="default" w:ascii="Arial" w:hAnsi="Arial" w:cs="Arial"/>
+          <w:b/>
+          <w:bCs/>
+        </w:rPr>
         <w:t>Enrichment:</w:t>
       </w:r>
       <w:r>
+        <w:rPr>
+          <w:rFonts w:hint="default" w:ascii="Arial" w:hAnsi="Arial" w:cs="Arial"/>
+        </w:rPr>
         <w:br w:type="textWrapping"/>
       </w:r>
       <w:r>
+        <w:rPr>
+          <w:rFonts w:hint="default" w:ascii="Arial" w:hAnsi="Arial" w:cs="Arial"/>
+        </w:rPr>
         <w:t xml:space="preserve">['Remediation: Use physical manipulatives, like two connected sticks, to demonstrate the angle relationships. Provide a formula card with the definitions and examples.', ' Enhancement: Ask students to find and photograph examples of complementary, supplementary, and vertical angles in the school environment.']</w:t>
       </w:r>
       <w:r>
+        <w:rPr>
+          <w:rFonts w:hint="default" w:ascii="Arial" w:hAnsi="Arial" w:cs="Arial"/>
+        </w:rPr>
         <w:br w:type="textWrapping"/>
       </w:r>
       <w:r>
+        <w:rPr>
+          <w:rFonts w:hint="default" w:ascii="Arial" w:hAnsi="Arial" w:cs="Arial"/>
+          <w:b/>
+          <w:bCs/>
+        </w:rPr>
         <w:t>Asignment:</w:t>
       </w:r>
       <w:r>
+        <w:rPr>
+          <w:rFonts w:hint="default" w:ascii="Arial" w:hAnsi="Arial" w:cs="Arial"/>
+        </w:rPr>
         <w:br w:type="textWrapping"/>
       </w:r>
       <w:r>
+        <w:rPr>
+          <w:rFonts w:hint="default" w:ascii="Arial" w:hAnsi="Arial" w:cs="Arial"/>
+        </w:rPr>
         <w:t xml:space="preserve">Complete a worksheet with more complex problems involving algebraic expressions, e.g., 'Two vertical angles measure 2x + 10 and 3x - 5. Find the value of x and the measure of the angles.'</w:t>
       </w:r>
     </w:p>
-    <w:p/>
+    <w:p>
+      <w:pPr>
+        <w:rPr>
+          <w:rFonts w:hint="default" w:ascii="Arial" w:hAnsi="Arial" w:cs="Arial"/>
+        </w:rPr>
+      </w:pPr>
+    </w:p>
     <w:p>
       <w:pPr>
         <w:pStyle w:val="28"/>
@@ -425,27 +749,35 @@
           <w:ilvl w:val="0"/>
           <w:numId w:val="1"/>
         </w:numPr>
-      </w:pPr>
-      <w:r>
+        <w:rPr>
+          <w:rFonts w:hint="default" w:ascii="Arial" w:hAnsi="Arial" w:cs="Arial"/>
+          <w:b/>
+          <w:bCs/>
+        </w:rPr>
+      </w:pPr>
+      <w:r>
+        <w:rPr>
+          <w:rFonts w:hint="default" w:ascii="Arial" w:hAnsi="Arial" w:cs="Arial"/>
+          <w:b/>
+          <w:bCs/>
+        </w:rPr>
         <w:t>EVALUATION TOOLS</w:t>
       </w:r>
     </w:p>
     <w:p>
       <w:pPr>
         <w:rPr>
-          <w:rFonts w:hint="default"/>
+          <w:rFonts w:hint="default" w:ascii="Arial" w:hAnsi="Arial" w:cs="Arial"/>
           <w:lang w:val="en-US"/>
         </w:rPr>
       </w:pPr>
       <w:r>
         <w:rPr>
-          <w:rFonts w:hint="default"/>
+          <w:rFonts w:hint="default" w:ascii="Arial" w:hAnsi="Arial" w:cs="Arial"/>
           <w:lang w:val="en-US"/>
         </w:rPr>
         <w:t xml:space="preserve">Quiz scores will be used to identify students who need more practice. A 'think-pair-share' activity where students explain their reasoning to a partner will be used to assess their conceptual understanding. Exit ticket: 'Explain in your own words why vertical angles are equal.'</w:t>
       </w:r>
-      <w:bookmarkStart w:id="0" w:name="_GoBack"/>
-      <w:bookmarkEnd w:id="0"/>
     </w:p>
     <w:p>
       <w:pPr>
@@ -454,19 +786,44 @@
           <w:ilvl w:val="0"/>
           <w:numId w:val="1"/>
         </w:numPr>
-      </w:pPr>
-      <w:r>
+        <w:rPr>
+          <w:rFonts w:hint="default" w:ascii="Arial" w:hAnsi="Arial" w:cs="Arial"/>
+          <w:b/>
+          <w:bCs/>
+        </w:rPr>
+      </w:pPr>
+      <w:r>
+        <w:rPr>
+          <w:rFonts w:hint="default" w:ascii="Arial" w:hAnsi="Arial" w:cs="Arial"/>
+          <w:b/>
+          <w:bCs/>
+        </w:rPr>
         <w:t>REMARKS</w:t>
       </w:r>
     </w:p>
     <w:p>
       <w:pPr>
         <w:pStyle w:val="28"/>
-        <w:ind w:left="1080"/>
-      </w:pPr>
-      <w:r>
+        <w:ind w:left="0" w:leftChars="0" w:firstLine="0" w:firstLineChars="0"/>
+        <w:rPr>
+          <w:rFonts w:hint="default" w:ascii="Arial" w:hAnsi="Arial" w:cs="Arial"/>
+        </w:rPr>
+      </w:pPr>
+      <w:r>
+        <w:rPr>
+          <w:rFonts w:hint="default" w:ascii="Arial" w:hAnsi="Arial" w:cs="Arial"/>
+        </w:rPr>
         <w:t xml:space="preserve">["Be prepared for confusion between 'complementary' and 'supplementary'. Use mnemonics (e.g., 'C' for corner/90°, 'S' for straight/180°) to help. The use of algebra can be a barrier for some", ' have some non-algebraic problems ready as an alternative.']</w:t>
       </w:r>
+    </w:p>
+    <w:p>
+      <w:pPr>
+        <w:pStyle w:val="28"/>
+        <w:ind w:left="0" w:leftChars="0" w:firstLine="0" w:firstLineChars="0"/>
+        <w:rPr>
+          <w:rFonts w:hint="default" w:ascii="Arial" w:hAnsi="Arial" w:cs="Arial"/>
+        </w:rPr>
+      </w:pPr>
     </w:p>
     <w:p>
       <w:pPr>
@@ -475,42 +832,63 @@
           <w:ilvl w:val="0"/>
           <w:numId w:val="1"/>
         </w:numPr>
-      </w:pPr>
-      <w:r>
+        <w:rPr>
+          <w:rFonts w:hint="default" w:ascii="Arial" w:hAnsi="Arial" w:cs="Arial"/>
+          <w:b/>
+          <w:bCs/>
+        </w:rPr>
+      </w:pPr>
+      <w:r>
+        <w:rPr>
+          <w:rFonts w:hint="default" w:ascii="Arial" w:hAnsi="Arial" w:cs="Arial"/>
+          <w:b/>
+          <w:bCs/>
+        </w:rPr>
         <w:t>REFLECTION</w:t>
       </w:r>
     </w:p>
     <w:p>
       <w:pPr>
         <w:pStyle w:val="28"/>
+        <w:ind w:left="0" w:leftChars="0" w:firstLine="0" w:firstLineChars="0"/>
+        <w:rPr>
+          <w:rFonts w:hint="default" w:ascii="Arial" w:hAnsi="Arial" w:cs="Arial"/>
+        </w:rPr>
+      </w:pPr>
+      <w:r>
+        <w:rPr>
+          <w:rFonts w:hint="default" w:ascii="Arial" w:hAnsi="Arial" w:cs="Arial"/>
+        </w:rPr>
+        <w:t xml:space="preserve">The Kahoot! quiz was a huge success, creating an energetic and competitive atmosphere that reinforced the concepts effectively. Some students struggled with the algebraic problems, indicating a need to review solving simple linear equations. Next time, I will dedicate a specific segment of the presentation to the algebraic application, with a step-by-step guide.</w:t>
+      </w:r>
+    </w:p>
+    <w:p>
+      <w:pPr>
+        <w:pStyle w:val="28"/>
         <w:ind w:left="1080"/>
-      </w:pPr>
-      <w:r>
-        <w:t xml:space="preserve"/>
-      </w:r>
+        <w:rPr>
+          <w:rFonts w:hint="default" w:ascii="Arial" w:hAnsi="Arial" w:cs="Arial"/>
+        </w:rPr>
+      </w:pPr>
+    </w:p>
+    <w:p>
+      <w:pPr>
+        <w:ind w:left="360"/>
+        <w:rPr>
+          <w:rFonts w:hint="default" w:ascii="Arial" w:hAnsi="Arial" w:cs="Arial"/>
+        </w:rPr>
+      </w:pPr>
     </w:p>
     <w:p>
       <w:pPr>
         <w:pStyle w:val="28"/>
         <w:ind w:left="1080"/>
-      </w:pPr>
-    </w:p>
-    <w:p>
-      <w:pPr>
-        <w:ind w:left="360"/>
-        <w:rPr>
-          <w:rFonts w:asciiTheme="majorHAnsi" w:hAnsiTheme="majorHAnsi" w:cstheme="majorHAnsi"/>
-        </w:rPr>
-      </w:pPr>
-    </w:p>
-    <w:p>
-      <w:pPr>
-        <w:pStyle w:val="28"/>
-        <w:ind w:left="1080"/>
-        <w:rPr>
-          <w:rFonts w:asciiTheme="majorHAnsi" w:hAnsiTheme="majorHAnsi" w:cstheme="majorHAnsi"/>
-        </w:rPr>
-      </w:pPr>
+        <w:rPr>
+          <w:rFonts w:hint="default" w:ascii="Arial" w:hAnsi="Arial" w:cs="Arial"/>
+        </w:rPr>
+      </w:pPr>
+      <w:bookmarkStart w:id="0" w:name="_GoBack"/>
+      <w:bookmarkEnd w:id="0"/>
     </w:p>
     <w:sectPr>
       <w:pgSz w:w="11906" w:h="16838"/>
@@ -525,6 +903,46 @@
 <file path=word/numbering.xml><?xml version="1.0" encoding="utf-8"?>
 <w:numbering xmlns:wpc="http://schemas.microsoft.com/office/word/2010/wordprocessingCanvas" xmlns:mc="http://schemas.openxmlformats.org/markup-compatibility/2006" xmlns:o="urn:schemas-microsoft-com:office:office" xmlns:r="http://schemas.openxmlformats.org/officeDocument/2006/relationships" xmlns:m="http://schemas.openxmlformats.org/officeDocument/2006/math" xmlns:v="urn:schemas-microsoft-com:vml" xmlns:wp14="http://schemas.microsoft.com/office/word/2010/wordprocessingDrawing" xmlns:wp="http://schemas.openxmlformats.org/drawingml/2006/wordprocessingDrawing" xmlns:w10="urn:schemas-microsoft-com:office:word" xmlns:w="http://schemas.openxmlformats.org/wordprocessingml/2006/main" xmlns:w14="http://schemas.microsoft.com/office/word/2010/wordml" xmlns:wpg="http://schemas.microsoft.com/office/word/2010/wordprocessingGroup" xmlns:wpi="http://schemas.microsoft.com/office/word/2010/wordprocessingInk" xmlns:wne="http://schemas.microsoft.com/office/word/2006/wordml" xmlns:wps="http://schemas.microsoft.com/office/word/2010/wordprocessingShape" xmlns:wpsCustomData="http://www.wps.cn/officeDocument/2013/wpsCustomData" mc:Ignorable="w14 wp14">
   <w:abstractNum w:abstractNumId="0">
+    <w:nsid w:val="EFEB085C"/>
+    <w:multiLevelType w:val="singleLevel"/>
+    <w:tmpl w:val="EFEB085C"/>
+    <w:lvl w:ilvl="0" w:tentative="0">
+      <w:start w:val="1"/>
+      <w:numFmt w:val="decimal"/>
+      <w:lvlText w:val="%1."/>
+      <w:lvlJc w:val="left"/>
+      <w:pPr>
+        <w:tabs>
+          <w:tab w:val="left" w:pos="425"/>
+        </w:tabs>
+        <w:ind w:left="425" w:leftChars="0" w:hanging="425" w:firstLineChars="0"/>
+      </w:pPr>
+      <w:rPr>
+        <w:rFonts w:hint="default"/>
+      </w:rPr>
+    </w:lvl>
+  </w:abstractNum>
+  <w:abstractNum w:abstractNumId="1">
+    <w:nsid w:val="023DC8A6"/>
+    <w:multiLevelType w:val="singleLevel"/>
+    <w:tmpl w:val="023DC8A6"/>
+    <w:lvl w:ilvl="0" w:tentative="0">
+      <w:start w:val="1"/>
+      <w:numFmt w:val="decimal"/>
+      <w:lvlText w:val="%1."/>
+      <w:lvlJc w:val="left"/>
+      <w:pPr>
+        <w:tabs>
+          <w:tab w:val="left" w:pos="425"/>
+        </w:tabs>
+        <w:ind w:left="425" w:leftChars="0" w:hanging="425" w:firstLineChars="0"/>
+      </w:pPr>
+      <w:rPr>
+        <w:rFonts w:hint="default"/>
+      </w:rPr>
+    </w:lvl>
+  </w:abstractNum>
+  <w:abstractNum w:abstractNumId="2">
     <w:nsid w:val="13FA1060"/>
     <w:multiLevelType w:val="multilevel"/>
     <w:tmpl w:val="13FA1060"/>
@@ -613,7 +1031,7 @@
       </w:pPr>
     </w:lvl>
   </w:abstractNum>
-  <w:abstractNum w:abstractNumId="1">
+  <w:abstractNum w:abstractNumId="3">
     <w:nsid w:val="42D65443"/>
     <w:multiLevelType w:val="multilevel"/>
     <w:tmpl w:val="42D65443"/>
@@ -727,9 +1145,15 @@
     </w:lvl>
   </w:abstractNum>
   <w:num w:numId="1">
+    <w:abstractNumId w:val="2"/>
+  </w:num>
+  <w:num w:numId="2">
     <w:abstractNumId w:val="0"/>
   </w:num>
-  <w:num w:numId="2">
+  <w:num w:numId="3">
+    <w:abstractNumId w:val="3"/>
+  </w:num>
+  <w:num w:numId="4">
     <w:abstractNumId w:val="1"/>
   </w:num>
 </w:numbering>
@@ -1316,6 +1740,7 @@
     <w:basedOn w:val="11"/>
     <w:link w:val="3"/>
     <w:semiHidden/>
+    <w:qFormat/>
     <w:uiPriority w:val="9"/>
     <w:rPr>
       <w:rFonts w:asciiTheme="majorHAnsi" w:hAnsiTheme="majorHAnsi" w:eastAsiaTheme="majorEastAsia" w:cstheme="majorBidi"/>
@@ -1355,6 +1780,7 @@
     <w:basedOn w:val="11"/>
     <w:link w:val="6"/>
     <w:semiHidden/>
+    <w:qFormat/>
     <w:uiPriority w:val="9"/>
     <w:rPr>
       <w:rFonts w:eastAsiaTheme="majorEastAsia" w:cstheme="majorBidi"/>
@@ -1387,6 +1813,7 @@
     <w:basedOn w:val="11"/>
     <w:link w:val="8"/>
     <w:semiHidden/>
+    <w:qFormat/>
     <w:uiPriority w:val="9"/>
     <w:rPr>
       <w:rFonts w:eastAsiaTheme="majorEastAsia" w:cstheme="majorBidi"/>
@@ -1427,6 +1854,7 @@
     <w:basedOn w:val="11"/>
     <w:link w:val="10"/>
     <w:semiHidden/>
+    <w:qFormat/>
     <w:uiPriority w:val="9"/>
     <w:rPr>
       <w:rFonts w:eastAsiaTheme="majorEastAsia" w:cstheme="majorBidi"/>
@@ -1445,6 +1873,7 @@
     <w:name w:val="Title Char"/>
     <w:basedOn w:val="11"/>
     <w:link w:val="14"/>
+    <w:qFormat/>
     <w:uiPriority w:val="10"/>
     <w:rPr>
       <w:rFonts w:asciiTheme="majorHAnsi" w:hAnsiTheme="majorHAnsi" w:eastAsiaTheme="majorEastAsia" w:cstheme="majorBidi"/>
@@ -1458,6 +1887,7 @@
     <w:name w:val="Subtitle Char"/>
     <w:basedOn w:val="11"/>
     <w:link w:val="13"/>
+    <w:qFormat/>
     <w:uiPriority w:val="11"/>
     <w:rPr>
       <w:rFonts w:eastAsiaTheme="majorEastAsia" w:cstheme="majorBidi"/>
@@ -1504,6 +1934,7 @@
     <w:name w:val="Quote Char"/>
     <w:basedOn w:val="11"/>
     <w:link w:val="26"/>
+    <w:qFormat/>
     <w:uiPriority w:val="29"/>
     <w:rPr>
       <w:i/>
